--- a/ProgrammingOrScriptingLaguage/python/Python.docx
+++ b/ProgrammingOrScriptingLaguage/python/Python.docx
@@ -32,6 +32,7 @@
         <w:t xml:space="preserve"> min</w:t>
       </w:r>
     </w:p>
+    <w:p/>
     <w:p/>
     <w:p>
       <w:pPr>
